--- a/01Requirement/01Docs/SRS Draft v 1.0 非标准版的定稿.docx
+++ b/01Requirement/01Docs/SRS Draft v 1.0 非标准版的定稿.docx
@@ -1,6 +1,6 @@
 
 <file path=word/document.xml><?xml version="1.0" encoding="utf-8"?>
-<w:document xmlns:wpc="http://schemas.microsoft.com/office/word/2010/wordprocessingCanvas" xmlns:cx="http://schemas.microsoft.com/office/drawing/2014/chartex" xmlns:mc="http://schemas.openxmlformats.org/markup-compatibility/2006" xmlns:o="urn:schemas-microsoft-com:office:office" xmlns:r="http://schemas.openxmlformats.org/officeDocument/2006/relationships" xmlns:m="http://schemas.openxmlformats.org/officeDocument/2006/math" xmlns:v="urn:schemas-microsoft-com:vml" xmlns:wp14="http://schemas.microsoft.com/office/word/2010/wordprocessingDrawing" xmlns:wp="http://schemas.openxmlformats.org/drawingml/2006/wordprocessingDrawing" xmlns:w10="urn:schemas-microsoft-com:office:word" xmlns:w="http://schemas.openxmlformats.org/wordprocessingml/2006/main" xmlns:w14="http://schemas.microsoft.com/office/word/2010/wordml" xmlns:w15="http://schemas.microsoft.com/office/word/2012/wordml" xmlns:w16se="http://schemas.microsoft.com/office/word/2015/wordml/symex" xmlns:wpg="http://schemas.microsoft.com/office/word/2010/wordprocessingGroup" xmlns:wpi="http://schemas.microsoft.com/office/word/2010/wordprocessingInk" xmlns:wne="http://schemas.microsoft.com/office/word/2006/wordml" xmlns:wps="http://schemas.microsoft.com/office/word/2010/wordprocessingShape" mc:Ignorable="w14 w15 w16se wp14">
+<w:document xmlns:wpc="http://schemas.microsoft.com/office/word/2010/wordprocessingCanvas" xmlns:cx="http://schemas.microsoft.com/office/drawing/2014/chartex" xmlns:cx1="http://schemas.microsoft.com/office/drawing/2015/9/8/chartex" xmlns:cx2="http://schemas.microsoft.com/office/drawing/2015/10/21/chartex" xmlns:cx3="http://schemas.microsoft.com/office/drawing/2016/5/9/chartex" xmlns:cx4="http://schemas.microsoft.com/office/drawing/2016/5/10/chartex" xmlns:cx5="http://schemas.microsoft.com/office/drawing/2016/5/11/chartex" xmlns:mc="http://schemas.openxmlformats.org/markup-compatibility/2006" xmlns:o="urn:schemas-microsoft-com:office:office" xmlns:r="http://schemas.openxmlformats.org/officeDocument/2006/relationships" xmlns:m="http://schemas.openxmlformats.org/officeDocument/2006/math" xmlns:v="urn:schemas-microsoft-com:vml" xmlns:wp14="http://schemas.microsoft.com/office/word/2010/wordprocessingDrawing" xmlns:wp="http://schemas.openxmlformats.org/drawingml/2006/wordprocessingDrawing" xmlns:w10="urn:schemas-microsoft-com:office:word" xmlns:w="http://schemas.openxmlformats.org/wordprocessingml/2006/main" xmlns:w14="http://schemas.microsoft.com/office/word/2010/wordml" xmlns:w15="http://schemas.microsoft.com/office/word/2012/wordml" xmlns:w16se="http://schemas.microsoft.com/office/word/2015/wordml/symex" xmlns:wpg="http://schemas.microsoft.com/office/word/2010/wordprocessingGroup" xmlns:wpi="http://schemas.microsoft.com/office/word/2010/wordprocessingInk" xmlns:wne="http://schemas.microsoft.com/office/word/2006/wordml" xmlns:wps="http://schemas.microsoft.com/office/word/2010/wordprocessingShape" mc:Ignorable="w14 w15 w16se wp14">
   <w:body>
     <w:p>
       <w:pPr>
@@ -111,7 +111,7 @@
     </w:p>
     <w:p>
       <w:pPr>
-        <w:pStyle w:val="ListParagraph"/>
+        <w:pStyle w:val="a3"/>
         <w:numPr>
           <w:ilvl w:val="0"/>
           <w:numId w:val="1"/>
@@ -127,7 +127,7 @@
     </w:p>
     <w:p>
       <w:pPr>
-        <w:pStyle w:val="ListParagraph"/>
+        <w:pStyle w:val="a3"/>
         <w:spacing w:line="360" w:lineRule="auto"/>
       </w:pPr>
       <w:r>
@@ -139,7 +139,7 @@
     </w:p>
     <w:p>
       <w:pPr>
-        <w:pStyle w:val="ListParagraph"/>
+        <w:pStyle w:val="a3"/>
         <w:spacing w:line="360" w:lineRule="auto"/>
       </w:pPr>
       <w:r>
@@ -163,7 +163,7 @@
     </w:p>
     <w:p>
       <w:pPr>
-        <w:pStyle w:val="ListParagraph"/>
+        <w:pStyle w:val="a3"/>
         <w:spacing w:line="360" w:lineRule="auto"/>
       </w:pPr>
       <w:r>
@@ -175,7 +175,7 @@
     </w:p>
     <w:p>
       <w:pPr>
-        <w:pStyle w:val="ListParagraph"/>
+        <w:pStyle w:val="a3"/>
         <w:spacing w:line="360" w:lineRule="auto"/>
       </w:pPr>
       <w:r>
@@ -196,7 +196,7 @@
     </w:p>
     <w:p>
       <w:pPr>
-        <w:pStyle w:val="ListParagraph"/>
+        <w:pStyle w:val="a3"/>
         <w:numPr>
           <w:ilvl w:val="0"/>
           <w:numId w:val="1"/>
@@ -212,7 +212,7 @@
     </w:p>
     <w:p>
       <w:pPr>
-        <w:pStyle w:val="ListParagraph"/>
+        <w:pStyle w:val="a3"/>
         <w:spacing w:line="360" w:lineRule="auto"/>
       </w:pPr>
       <w:r>
@@ -224,7 +224,7 @@
     </w:p>
     <w:p>
       <w:pPr>
-        <w:pStyle w:val="ListParagraph"/>
+        <w:pStyle w:val="a3"/>
         <w:spacing w:line="360" w:lineRule="auto"/>
       </w:pPr>
       <w:r>
@@ -236,7 +236,7 @@
     </w:p>
     <w:p>
       <w:pPr>
-        <w:pStyle w:val="ListParagraph"/>
+        <w:pStyle w:val="a3"/>
         <w:spacing w:line="360" w:lineRule="auto"/>
       </w:pPr>
       <w:r>
@@ -248,7 +248,7 @@
     </w:p>
     <w:p>
       <w:pPr>
-        <w:pStyle w:val="ListParagraph"/>
+        <w:pStyle w:val="a3"/>
         <w:spacing w:line="360" w:lineRule="auto"/>
       </w:pPr>
       <w:r>
@@ -260,7 +260,7 @@
     </w:p>
     <w:p>
       <w:pPr>
-        <w:pStyle w:val="ListParagraph"/>
+        <w:pStyle w:val="a3"/>
         <w:spacing w:line="360" w:lineRule="auto"/>
       </w:pPr>
       <w:r>
@@ -272,7 +272,7 @@
     </w:p>
     <w:p>
       <w:pPr>
-        <w:pStyle w:val="ListParagraph"/>
+        <w:pStyle w:val="a3"/>
         <w:spacing w:line="360" w:lineRule="auto"/>
       </w:pPr>
       <w:r>
@@ -304,13 +304,13 @@
     </w:p>
     <w:p>
       <w:pPr>
-        <w:pStyle w:val="ListParagraph"/>
-        <w:spacing w:line="360" w:lineRule="auto"/>
-      </w:pPr>
-    </w:p>
-    <w:p>
-      <w:pPr>
-        <w:pStyle w:val="ListParagraph"/>
+        <w:pStyle w:val="a3"/>
+        <w:spacing w:line="360" w:lineRule="auto"/>
+      </w:pPr>
+    </w:p>
+    <w:p>
+      <w:pPr>
+        <w:pStyle w:val="a3"/>
         <w:numPr>
           <w:ilvl w:val="0"/>
           <w:numId w:val="2"/>
@@ -326,7 +326,7 @@
     </w:p>
     <w:p>
       <w:pPr>
-        <w:pStyle w:val="ListParagraph"/>
+        <w:pStyle w:val="a3"/>
         <w:spacing w:line="360" w:lineRule="auto"/>
         <w:ind w:left="1140"/>
       </w:pPr>
@@ -339,7 +339,7 @@
     </w:p>
     <w:p>
       <w:pPr>
-        <w:pStyle w:val="ListParagraph"/>
+        <w:pStyle w:val="a3"/>
         <w:spacing w:line="360" w:lineRule="auto"/>
         <w:ind w:left="1140"/>
       </w:pPr>
@@ -347,7 +347,6 @@
         <w:rPr>
           <w:noProof/>
         </w:rPr>
-        <w:lastRenderedPageBreak/>
         <w:drawing>
           <wp:inline distT="0" distB="0" distL="0" distR="0" wp14:anchorId="724797DB" wp14:editId="3F998EF1">
             <wp:extent cx="2379627" cy="1626846"/>
@@ -400,7 +399,7 @@
     </w:p>
     <w:p>
       <w:pPr>
-        <w:pStyle w:val="ListParagraph"/>
+        <w:pStyle w:val="a3"/>
         <w:spacing w:line="360" w:lineRule="auto"/>
         <w:ind w:left="1140"/>
       </w:pPr>
@@ -413,21 +412,21 @@
     </w:p>
     <w:p>
       <w:pPr>
-        <w:pStyle w:val="ListParagraph"/>
+        <w:pStyle w:val="a3"/>
         <w:spacing w:line="360" w:lineRule="auto"/>
         <w:ind w:left="1140"/>
       </w:pPr>
     </w:p>
     <w:p>
       <w:pPr>
-        <w:pStyle w:val="ListParagraph"/>
+        <w:pStyle w:val="a3"/>
         <w:spacing w:line="360" w:lineRule="auto"/>
         <w:ind w:left="1138"/>
       </w:pPr>
     </w:p>
     <w:p>
       <w:pPr>
-        <w:pStyle w:val="ListParagraph"/>
+        <w:pStyle w:val="a3"/>
         <w:spacing w:line="360" w:lineRule="auto"/>
         <w:ind w:left="1138"/>
       </w:pPr>
@@ -553,7 +552,7 @@
     </w:p>
     <w:p>
       <w:pPr>
-        <w:pStyle w:val="ListParagraph"/>
+        <w:pStyle w:val="a3"/>
         <w:numPr>
           <w:ilvl w:val="0"/>
           <w:numId w:val="3"/>
@@ -569,7 +568,7 @@
     </w:p>
     <w:p>
       <w:pPr>
-        <w:pStyle w:val="ListParagraph"/>
+        <w:pStyle w:val="a3"/>
         <w:spacing w:line="360" w:lineRule="auto"/>
         <w:ind w:left="1080"/>
       </w:pPr>
@@ -582,7 +581,7 @@
     </w:p>
     <w:p>
       <w:pPr>
-        <w:pStyle w:val="ListParagraph"/>
+        <w:pStyle w:val="a3"/>
         <w:numPr>
           <w:ilvl w:val="0"/>
           <w:numId w:val="4"/>
@@ -598,7 +597,7 @@
     </w:p>
     <w:p>
       <w:pPr>
-        <w:pStyle w:val="ListParagraph"/>
+        <w:pStyle w:val="a3"/>
         <w:numPr>
           <w:ilvl w:val="0"/>
           <w:numId w:val="13"/>
@@ -659,7 +658,7 @@
     </w:p>
     <w:p>
       <w:pPr>
-        <w:pStyle w:val="ListParagraph"/>
+        <w:pStyle w:val="a3"/>
         <w:spacing w:line="360" w:lineRule="auto"/>
         <w:ind w:left="1800"/>
       </w:pPr>
@@ -727,7 +726,7 @@
     </w:p>
     <w:p>
       <w:pPr>
-        <w:pStyle w:val="ListParagraph"/>
+        <w:pStyle w:val="a3"/>
         <w:numPr>
           <w:ilvl w:val="0"/>
           <w:numId w:val="1"/>
@@ -808,7 +807,7 @@
     </w:p>
     <w:p>
       <w:pPr>
-        <w:pStyle w:val="ListParagraph"/>
+        <w:pStyle w:val="a3"/>
         <w:numPr>
           <w:ilvl w:val="0"/>
           <w:numId w:val="4"/>
@@ -824,7 +823,7 @@
     </w:p>
     <w:p>
       <w:pPr>
-        <w:pStyle w:val="ListParagraph"/>
+        <w:pStyle w:val="a3"/>
         <w:spacing w:line="360" w:lineRule="auto"/>
         <w:ind w:left="1800"/>
       </w:pPr>
@@ -832,22 +831,22 @@
         <w:rPr>
           <w:rFonts w:hint="eastAsia"/>
         </w:rPr>
-        <w:lastRenderedPageBreak/>
         <w:t>点进这个模式后，弹出各种病例</w:t>
       </w:r>
     </w:p>
     <w:p>
       <w:pPr>
-        <w:pStyle w:val="ListParagraph"/>
+        <w:pStyle w:val="a3"/>
         <w:spacing w:line="360" w:lineRule="auto"/>
         <w:ind w:left="1800"/>
       </w:pPr>
       <w:r>
         <w:rPr>
-          <w:rFonts w:ascii="SimSun" w:hAnsi="SimSun"/>
+          <w:rFonts w:ascii="宋体" w:hAnsi="宋体"/>
           <w:noProof/>
           <w:sz w:val="24"/>
         </w:rPr>
+        <w:lastRenderedPageBreak/>
         <w:drawing>
           <wp:inline distT="0" distB="0" distL="0" distR="0" wp14:anchorId="7FB6490F" wp14:editId="0F1DD224">
             <wp:extent cx="4573068" cy="3130278"/>
@@ -900,7 +899,7 @@
     </w:p>
     <w:p>
       <w:pPr>
-        <w:pStyle w:val="ListParagraph"/>
+        <w:pStyle w:val="a3"/>
         <w:spacing w:line="360" w:lineRule="auto"/>
         <w:ind w:left="1800"/>
       </w:pPr>
@@ -913,7 +912,7 @@
     </w:p>
     <w:p>
       <w:pPr>
-        <w:pStyle w:val="ListParagraph"/>
+        <w:pStyle w:val="a3"/>
         <w:spacing w:line="360" w:lineRule="auto"/>
         <w:ind w:left="1800"/>
       </w:pPr>
@@ -977,7 +976,6 @@
         <w:rPr>
           <w:noProof/>
         </w:rPr>
-        <w:lastRenderedPageBreak/>
         <w:drawing>
           <wp:inline distT="0" distB="0" distL="0" distR="0" wp14:anchorId="23EF47B7" wp14:editId="2D9EFFB6">
             <wp:extent cx="5274310" cy="2121408"/>
@@ -1017,7 +1015,7 @@
     </w:p>
     <w:p>
       <w:pPr>
-        <w:pStyle w:val="ListParagraph"/>
+        <w:pStyle w:val="a3"/>
         <w:numPr>
           <w:ilvl w:val="0"/>
           <w:numId w:val="3"/>
@@ -1029,12 +1027,13 @@
         <w:rPr>
           <w:rFonts w:hint="eastAsia"/>
         </w:rPr>
+        <w:lastRenderedPageBreak/>
         <w:t>账号管理：</w:t>
       </w:r>
     </w:p>
     <w:p>
       <w:pPr>
-        <w:pStyle w:val="ListParagraph"/>
+        <w:pStyle w:val="a3"/>
         <w:spacing w:line="360" w:lineRule="auto"/>
         <w:ind w:left="360"/>
       </w:pPr>
@@ -1081,7 +1080,7 @@
     </w:p>
     <w:p>
       <w:pPr>
-        <w:pStyle w:val="ListParagraph"/>
+        <w:pStyle w:val="a3"/>
         <w:numPr>
           <w:ilvl w:val="0"/>
           <w:numId w:val="3"/>
@@ -1098,7 +1097,7 @@
     </w:p>
     <w:p>
       <w:pPr>
-        <w:pStyle w:val="ListParagraph"/>
+        <w:pStyle w:val="a3"/>
         <w:spacing w:line="360" w:lineRule="auto"/>
         <w:ind w:left="360"/>
       </w:pPr>
@@ -1106,7 +1105,6 @@
         <w:rPr>
           <w:noProof/>
         </w:rPr>
-        <w:lastRenderedPageBreak/>
         <w:drawing>
           <wp:inline distT="0" distB="0" distL="0" distR="0" wp14:anchorId="11F12A35" wp14:editId="6BECE681">
             <wp:extent cx="5274310" cy="3840480"/>
@@ -1146,7 +1144,7 @@
     </w:p>
     <w:p>
       <w:pPr>
-        <w:pStyle w:val="ListParagraph"/>
+        <w:pStyle w:val="a3"/>
         <w:numPr>
           <w:ilvl w:val="0"/>
           <w:numId w:val="3"/>
@@ -1163,7 +1161,70 @@
     </w:p>
     <w:p>
       <w:pPr>
-        <w:pStyle w:val="ListParagraph"/>
+        <w:pStyle w:val="a3"/>
+        <w:spacing w:line="360" w:lineRule="auto"/>
+        <w:ind w:left="360"/>
+      </w:pPr>
+      <w:r>
+        <w:rPr>
+          <w:noProof/>
+        </w:rPr>
+        <w:lastRenderedPageBreak/>
+        <w:drawing>
+          <wp:inline distT="0" distB="0" distL="0" distR="0">
+            <wp:extent cx="5274310" cy="3413257"/>
+            <wp:effectExtent l="0" t="0" r="2540" b="0"/>
+            <wp:docPr id="12" name="图片 12" descr="C:\Users\lishu\AppData\Local\Microsoft\Windows\INetCacheContent.Word\后台主界面.bmp"/>
+            <wp:cNvGraphicFramePr>
+              <a:graphicFrameLocks xmlns:a="http://schemas.openxmlformats.org/drawingml/2006/main" noChangeAspect="1"/>
+            </wp:cNvGraphicFramePr>
+            <a:graphic xmlns:a="http://schemas.openxmlformats.org/drawingml/2006/main">
+              <a:graphicData uri="http://schemas.openxmlformats.org/drawingml/2006/picture">
+                <pic:pic xmlns:pic="http://schemas.openxmlformats.org/drawingml/2006/picture">
+                  <pic:nvPicPr>
+                    <pic:cNvPr id="0" name="Picture 2" descr="C:\Users\lishu\AppData\Local\Microsoft\Windows\INetCacheContent.Word\后台主界面.bmp"/>
+                    <pic:cNvPicPr>
+                      <a:picLocks noChangeAspect="1" noChangeArrowheads="1"/>
+                    </pic:cNvPicPr>
+                  </pic:nvPicPr>
+                  <pic:blipFill>
+                    <a:blip r:embed="rId18">
+                      <a:extLst>
+                        <a:ext uri="{28A0092B-C50C-407E-A947-70E740481C1C}">
+                          <a14:useLocalDpi xmlns:a14="http://schemas.microsoft.com/office/drawing/2010/main" val="0"/>
+                        </a:ext>
+                      </a:extLst>
+                    </a:blip>
+                    <a:srcRect/>
+                    <a:stretch>
+                      <a:fillRect/>
+                    </a:stretch>
+                  </pic:blipFill>
+                  <pic:spPr bwMode="auto">
+                    <a:xfrm>
+                      <a:off x="0" y="0"/>
+                      <a:ext cx="5274310" cy="3413257"/>
+                    </a:xfrm>
+                    <a:prstGeom prst="rect">
+                      <a:avLst/>
+                    </a:prstGeom>
+                    <a:noFill/>
+                    <a:ln>
+                      <a:noFill/>
+                    </a:ln>
+                  </pic:spPr>
+                </pic:pic>
+              </a:graphicData>
+            </a:graphic>
+          </wp:inline>
+        </w:drawing>
+      </w:r>
+      <w:bookmarkStart w:id="0" w:name="_GoBack"/>
+      <w:bookmarkEnd w:id="0"/>
+    </w:p>
+    <w:p>
+      <w:pPr>
+        <w:pStyle w:val="a3"/>
         <w:numPr>
           <w:ilvl w:val="0"/>
           <w:numId w:val="7"/>
@@ -1179,7 +1240,7 @@
     </w:p>
     <w:p>
       <w:pPr>
-        <w:pStyle w:val="ListParagraph"/>
+        <w:pStyle w:val="a3"/>
         <w:spacing w:line="360" w:lineRule="auto"/>
         <w:ind w:left="1800"/>
       </w:pPr>
@@ -1192,7 +1253,7 @@
     </w:p>
     <w:p>
       <w:pPr>
-        <w:pStyle w:val="ListParagraph"/>
+        <w:pStyle w:val="a3"/>
         <w:spacing w:line="360" w:lineRule="auto"/>
         <w:ind w:left="1800"/>
       </w:pPr>
@@ -1218,7 +1279,7 @@
                     </pic:cNvPicPr>
                   </pic:nvPicPr>
                   <pic:blipFill>
-                    <a:blip r:embed="rId18">
+                    <a:blip r:embed="rId19">
                       <a:extLst>
                         <a:ext uri="{28A0092B-C50C-407E-A947-70E740481C1C}">
                           <a14:useLocalDpi xmlns:a14="http://schemas.microsoft.com/office/drawing/2010/main" val="0"/>
@@ -1252,7 +1313,7 @@
     </w:p>
     <w:p>
       <w:pPr>
-        <w:pStyle w:val="ListParagraph"/>
+        <w:pStyle w:val="a3"/>
         <w:spacing w:line="360" w:lineRule="auto"/>
         <w:ind w:left="1800"/>
       </w:pPr>
@@ -1260,19 +1321,12 @@
         <w:rPr>
           <w:rFonts w:hint="eastAsia"/>
         </w:rPr>
-        <w:t>单击用户名单元格可以修改用户名，单击权限单元格可以选择权限，只要是改动过，网页tab上显示星号*，和原来一样，就不显星号*。只要是星号，用户按确定时，保存所有改动。取消一按就会上级菜单。用户可以在最下面一行去加新用户，也可以通过选择一行</w:t>
-      </w:r>
-      <w:r>
-        <w:rPr>
-          <w:rFonts w:hint="eastAsia"/>
-        </w:rPr>
-        <w:lastRenderedPageBreak/>
-        <w:t>右键删除。不能选择多行，右键菜单只有删除一个按钮。选择一行时，整行单元格高亮。</w:t>
-      </w:r>
-    </w:p>
-    <w:p>
-      <w:pPr>
-        <w:pStyle w:val="ListParagraph"/>
+        <w:t>单击用户名单元格可以修改用户名，单击权限单元格可以选择权限，只要是改动过，网页tab上显示星号*，和原来一样，就不显星号*。只要是星号，用户按确定时，保存所有改动。取消一按就会上级菜单。用户可以在最下面一行去加新用户，也可以通过选择一行右键删除。不能选择多行，右键菜单只有删除一个按钮。选择一行时，整行单元格高亮。</w:t>
+      </w:r>
+    </w:p>
+    <w:p>
+      <w:pPr>
+        <w:pStyle w:val="a3"/>
         <w:numPr>
           <w:ilvl w:val="0"/>
           <w:numId w:val="7"/>
@@ -1288,7 +1342,7 @@
     </w:p>
     <w:p>
       <w:pPr>
-        <w:pStyle w:val="ListParagraph"/>
+        <w:pStyle w:val="a3"/>
         <w:spacing w:line="360" w:lineRule="auto"/>
         <w:ind w:left="1800"/>
       </w:pPr>
@@ -1301,7 +1355,7 @@
     </w:p>
     <w:p>
       <w:pPr>
-        <w:pStyle w:val="ListParagraph"/>
+        <w:pStyle w:val="a3"/>
         <w:numPr>
           <w:ilvl w:val="0"/>
           <w:numId w:val="8"/>
@@ -1312,12 +1366,13 @@
         <w:rPr>
           <w:rFonts w:hint="eastAsia"/>
         </w:rPr>
+        <w:lastRenderedPageBreak/>
         <w:t>操作器械管理</w:t>
       </w:r>
     </w:p>
     <w:p>
       <w:pPr>
-        <w:pStyle w:val="ListParagraph"/>
+        <w:pStyle w:val="a3"/>
         <w:spacing w:line="360" w:lineRule="auto"/>
         <w:ind w:left="2520"/>
       </w:pPr>
@@ -1330,7 +1385,7 @@
     </w:p>
     <w:p>
       <w:pPr>
-        <w:pStyle w:val="ListParagraph"/>
+        <w:pStyle w:val="a3"/>
         <w:spacing w:line="360" w:lineRule="auto"/>
         <w:ind w:left="2520"/>
       </w:pPr>
@@ -1411,15 +1466,15 @@
             <v:path o:extrusionok="f" gradientshapeok="t" o:connecttype="rect"/>
             <o:lock v:ext="edit" aspectratio="t"/>
           </v:shapetype>
-          <v:shape id="_x0000_i1025" type="#_x0000_t75" style="width:349.8pt;height:433.6pt">
-            <v:imagedata r:id="rId19" o:title="操作器械管理2"/>
+          <v:shape id="_x0000_i1025" type="#_x0000_t75" style="width:349.65pt;height:433.75pt">
+            <v:imagedata r:id="rId20" o:title="操作器械管理2"/>
           </v:shape>
         </w:pict>
       </w:r>
     </w:p>
     <w:p>
       <w:pPr>
-        <w:pStyle w:val="ListParagraph"/>
+        <w:pStyle w:val="a3"/>
         <w:numPr>
           <w:ilvl w:val="0"/>
           <w:numId w:val="8"/>
@@ -1430,19 +1485,19 @@
         <w:rPr>
           <w:rFonts w:hint="eastAsia"/>
         </w:rPr>
+        <w:t>职能学习管理</w:t>
+      </w:r>
+    </w:p>
+    <w:p>
+      <w:pPr>
+        <w:spacing w:line="360" w:lineRule="auto"/>
+      </w:pPr>
+      <w:r>
+        <w:rPr>
+          <w:rFonts w:hint="eastAsia"/>
+          <w:noProof/>
+        </w:rPr>
         <w:lastRenderedPageBreak/>
-        <w:t>职能学习管理</w:t>
-      </w:r>
-    </w:p>
-    <w:p>
-      <w:pPr>
-        <w:spacing w:line="360" w:lineRule="auto"/>
-      </w:pPr>
-      <w:r>
-        <w:rPr>
-          <w:rFonts w:hint="eastAsia"/>
-          <w:noProof/>
-        </w:rPr>
         <w:drawing>
           <wp:inline distT="0" distB="0" distL="0" distR="0">
             <wp:extent cx="5266599" cy="2648103"/>
@@ -1461,7 +1516,7 @@
                     </pic:cNvPicPr>
                   </pic:nvPicPr>
                   <pic:blipFill>
-                    <a:blip r:embed="rId20">
+                    <a:blip r:embed="rId21">
                       <a:extLst>
                         <a:ext uri="{28A0092B-C50C-407E-A947-70E740481C1C}">
                           <a14:useLocalDpi xmlns:a14="http://schemas.microsoft.com/office/drawing/2010/main" val="0"/>
@@ -1520,7 +1575,7 @@
                     </pic:cNvPicPr>
                   </pic:nvPicPr>
                   <pic:blipFill>
-                    <a:blip r:embed="rId21">
+                    <a:blip r:embed="rId22">
                       <a:extLst>
                         <a:ext uri="{28A0092B-C50C-407E-A947-70E740481C1C}">
                           <a14:useLocalDpi xmlns:a14="http://schemas.microsoft.com/office/drawing/2010/main" val="0"/>
@@ -1580,7 +1635,7 @@
                     </pic:cNvPicPr>
                   </pic:nvPicPr>
                   <pic:blipFill>
-                    <a:blip r:embed="rId22">
+                    <a:blip r:embed="rId23">
                       <a:extLst>
                         <a:ext uri="{28A0092B-C50C-407E-A947-70E740481C1C}">
                           <a14:useLocalDpi xmlns:a14="http://schemas.microsoft.com/office/drawing/2010/main" val="0"/>
@@ -1631,7 +1686,7 @@
     </w:p>
     <w:p>
       <w:pPr>
-        <w:pStyle w:val="ListParagraph"/>
+        <w:pStyle w:val="a3"/>
         <w:numPr>
           <w:ilvl w:val="0"/>
           <w:numId w:val="7"/>
@@ -1647,7 +1702,7 @@
     </w:p>
     <w:p>
       <w:pPr>
-        <w:pStyle w:val="ListParagraph"/>
+        <w:pStyle w:val="a3"/>
         <w:spacing w:line="360" w:lineRule="auto"/>
         <w:ind w:left="1800"/>
       </w:pPr>
@@ -1660,7 +1715,7 @@
     </w:p>
     <w:p>
       <w:pPr>
-        <w:pStyle w:val="ListParagraph"/>
+        <w:pStyle w:val="a3"/>
         <w:numPr>
           <w:ilvl w:val="0"/>
           <w:numId w:val="7"/>
@@ -1696,7 +1751,7 @@
     </w:p>
     <w:p>
       <w:pPr>
-        <w:pStyle w:val="ListParagraph"/>
+        <w:pStyle w:val="a3"/>
         <w:numPr>
           <w:ilvl w:val="0"/>
           <w:numId w:val="9"/>
@@ -1712,12 +1767,11 @@
     </w:p>
     <w:p>
       <w:pPr>
-        <w:pStyle w:val="ListParagraph"/>
+        <w:pStyle w:val="a3"/>
         <w:spacing w:line="360" w:lineRule="auto"/>
         <w:ind w:left="2220"/>
       </w:pPr>
       <w:r>
-        <w:lastRenderedPageBreak/>
         <w:t>在下图中的搜索框中输入关键字</w:t>
       </w:r>
       <w:r>
@@ -1729,7 +1783,7 @@
     </w:p>
     <w:p>
       <w:pPr>
-        <w:pStyle w:val="ListParagraph"/>
+        <w:pStyle w:val="a3"/>
         <w:numPr>
           <w:ilvl w:val="0"/>
           <w:numId w:val="9"/>
@@ -1742,7 +1796,7 @@
     </w:p>
     <w:p>
       <w:pPr>
-        <w:pStyle w:val="ListParagraph"/>
+        <w:pStyle w:val="a3"/>
         <w:spacing w:line="360" w:lineRule="auto"/>
         <w:ind w:left="2220"/>
       </w:pPr>
@@ -1755,7 +1809,7 @@
     </w:p>
     <w:p>
       <w:pPr>
-        <w:pStyle w:val="ListParagraph"/>
+        <w:pStyle w:val="a3"/>
         <w:numPr>
           <w:ilvl w:val="0"/>
           <w:numId w:val="9"/>
@@ -1763,12 +1817,13 @@
         <w:spacing w:line="360" w:lineRule="auto"/>
       </w:pPr>
       <w:r>
+        <w:lastRenderedPageBreak/>
         <w:t>病例修改</w:t>
       </w:r>
     </w:p>
     <w:p>
       <w:pPr>
-        <w:pStyle w:val="ListParagraph"/>
+        <w:pStyle w:val="a3"/>
         <w:spacing w:line="360" w:lineRule="auto"/>
         <w:ind w:left="2220"/>
       </w:pPr>
@@ -1794,7 +1849,7 @@
     </w:p>
     <w:p>
       <w:pPr>
-        <w:pStyle w:val="ListParagraph"/>
+        <w:pStyle w:val="a3"/>
         <w:numPr>
           <w:ilvl w:val="0"/>
           <w:numId w:val="9"/>
@@ -1807,7 +1862,7 @@
     </w:p>
     <w:p>
       <w:pPr>
-        <w:pStyle w:val="ListParagraph"/>
+        <w:pStyle w:val="a3"/>
         <w:spacing w:line="360" w:lineRule="auto"/>
         <w:ind w:left="2220"/>
       </w:pPr>
@@ -1820,7 +1875,7 @@
     </w:p>
     <w:p>
       <w:pPr>
-        <w:pStyle w:val="ListParagraph"/>
+        <w:pStyle w:val="a3"/>
         <w:spacing w:line="360" w:lineRule="auto"/>
         <w:ind w:left="1800"/>
       </w:pPr>
@@ -1834,7 +1889,6 @@
         <w:rPr>
           <w:noProof/>
         </w:rPr>
-        <w:lastRenderedPageBreak/>
         <w:drawing>
           <wp:inline distT="0" distB="0" distL="0" distR="0" wp14:anchorId="70E72DBD" wp14:editId="6FD29276">
             <wp:extent cx="5274310" cy="2985135"/>
@@ -1851,7 +1905,7 @@
                     <pic:cNvPicPr/>
                   </pic:nvPicPr>
                   <pic:blipFill>
-                    <a:blip r:embed="rId23"/>
+                    <a:blip r:embed="rId24"/>
                     <a:stretch>
                       <a:fillRect/>
                     </a:stretch>
@@ -1886,7 +1940,7 @@
     </w:p>
     <w:p>
       <w:pPr>
-        <w:pStyle w:val="ListParagraph"/>
+        <w:pStyle w:val="a3"/>
         <w:numPr>
           <w:ilvl w:val="0"/>
           <w:numId w:val="10"/>
@@ -1902,7 +1956,7 @@
     </w:p>
     <w:p>
       <w:pPr>
-        <w:pStyle w:val="ListParagraph"/>
+        <w:pStyle w:val="a3"/>
         <w:numPr>
           <w:ilvl w:val="0"/>
           <w:numId w:val="10"/>
@@ -1948,34 +2002,34 @@
         <w:contextualSpacing/>
         <w:jc w:val="center"/>
         <w:rPr>
-          <w:rFonts w:ascii="SimSun" w:hAnsi="SimSun"/>
+          <w:rFonts w:ascii="宋体" w:hAnsi="宋体"/>
           <w:sz w:val="24"/>
         </w:rPr>
       </w:pPr>
       <w:r>
         <w:rPr>
-          <w:rFonts w:ascii="SimSun" w:hAnsi="SimSun" w:hint="eastAsia"/>
+          <w:rFonts w:ascii="宋体" w:hAnsi="宋体" w:hint="eastAsia"/>
           <w:sz w:val="24"/>
         </w:rPr>
         <w:t>表</w:t>
       </w:r>
       <w:r>
         <w:rPr>
-          <w:rFonts w:ascii="SimSun" w:hAnsi="SimSun" w:hint="eastAsia"/>
+          <w:rFonts w:ascii="宋体" w:hAnsi="宋体" w:hint="eastAsia"/>
           <w:sz w:val="24"/>
         </w:rPr>
         <w:t xml:space="preserve"> </w:t>
       </w:r>
       <w:r>
         <w:rPr>
-          <w:rFonts w:ascii="SimSun" w:hAnsi="SimSun" w:hint="eastAsia"/>
+          <w:rFonts w:ascii="宋体" w:hAnsi="宋体" w:hint="eastAsia"/>
           <w:sz w:val="24"/>
         </w:rPr>
         <w:t>病例管理</w:t>
       </w:r>
       <w:r>
         <w:rPr>
-          <w:rFonts w:ascii="SimSun" w:hAnsi="SimSun" w:hint="eastAsia"/>
+          <w:rFonts w:ascii="宋体" w:hAnsi="宋体" w:hint="eastAsia"/>
           <w:sz w:val="24"/>
         </w:rPr>
         <w:t>记录示例</w:t>
@@ -2023,15 +2077,16 @@
               <w:spacing w:line="360" w:lineRule="auto"/>
               <w:contextualSpacing/>
               <w:rPr>
-                <w:rFonts w:ascii="SimSun" w:hAnsi="SimSun"/>
+                <w:rFonts w:ascii="宋体" w:hAnsi="宋体"/>
                 <w:sz w:val="24"/>
               </w:rPr>
             </w:pPr>
             <w:r>
               <w:rPr>
-                <w:rFonts w:ascii="SimSun" w:hAnsi="SimSun" w:hint="eastAsia"/>
-                <w:sz w:val="24"/>
-              </w:rPr>
+                <w:rFonts w:ascii="宋体" w:hAnsi="宋体" w:hint="eastAsia"/>
+                <w:sz w:val="24"/>
+              </w:rPr>
+              <w:lastRenderedPageBreak/>
               <w:t>编号</w:t>
             </w:r>
           </w:p>
@@ -2058,13 +2113,13 @@
               <w:spacing w:line="360" w:lineRule="auto"/>
               <w:contextualSpacing/>
               <w:rPr>
-                <w:rFonts w:ascii="SimSun" w:hAnsi="SimSun"/>
+                <w:rFonts w:ascii="宋体" w:hAnsi="宋体"/>
                 <w:sz w:val="24"/>
               </w:rPr>
             </w:pPr>
             <w:r>
               <w:rPr>
-                <w:rFonts w:ascii="SimSun" w:hAnsi="SimSun" w:hint="eastAsia"/>
+                <w:rFonts w:ascii="宋体" w:hAnsi="宋体" w:hint="eastAsia"/>
                 <w:sz w:val="24"/>
               </w:rPr>
               <w:t>疾病名称</w:t>
@@ -2093,20 +2148,20 @@
               <w:spacing w:line="360" w:lineRule="auto"/>
               <w:contextualSpacing/>
               <w:rPr>
-                <w:rFonts w:ascii="SimSun" w:hAnsi="SimSun"/>
+                <w:rFonts w:ascii="宋体" w:hAnsi="宋体"/>
                 <w:sz w:val="24"/>
               </w:rPr>
             </w:pPr>
             <w:r>
               <w:rPr>
-                <w:rFonts w:ascii="SimSun" w:hAnsi="SimSun" w:hint="eastAsia"/>
+                <w:rFonts w:ascii="宋体" w:hAnsi="宋体" w:hint="eastAsia"/>
                 <w:sz w:val="24"/>
               </w:rPr>
               <w:t>接诊</w:t>
             </w:r>
             <w:r>
               <w:rPr>
-                <w:rFonts w:ascii="SimSun" w:hAnsi="SimSun"/>
+                <w:rFonts w:ascii="宋体" w:hAnsi="宋体"/>
                 <w:sz w:val="24"/>
               </w:rPr>
               <w:t>A</w:t>
@@ -2135,20 +2190,20 @@
               <w:spacing w:line="360" w:lineRule="auto"/>
               <w:contextualSpacing/>
               <w:rPr>
-                <w:rFonts w:ascii="SimSun" w:hAnsi="SimSun"/>
+                <w:rFonts w:ascii="宋体" w:hAnsi="宋体"/>
                 <w:sz w:val="24"/>
               </w:rPr>
             </w:pPr>
             <w:r>
               <w:rPr>
-                <w:rFonts w:ascii="SimSun" w:hAnsi="SimSun" w:hint="eastAsia"/>
+                <w:rFonts w:ascii="宋体" w:hAnsi="宋体" w:hint="eastAsia"/>
                 <w:sz w:val="24"/>
               </w:rPr>
               <w:t>病例检查</w:t>
             </w:r>
             <w:r>
               <w:rPr>
-                <w:rFonts w:ascii="SimSun" w:hAnsi="SimSun"/>
+                <w:rFonts w:ascii="宋体" w:hAnsi="宋体"/>
                 <w:sz w:val="24"/>
               </w:rPr>
               <w:t>B</w:t>
@@ -2177,20 +2232,20 @@
               <w:spacing w:line="360" w:lineRule="auto"/>
               <w:contextualSpacing/>
               <w:rPr>
-                <w:rFonts w:ascii="SimSun" w:hAnsi="SimSun"/>
+                <w:rFonts w:ascii="宋体" w:hAnsi="宋体"/>
                 <w:sz w:val="24"/>
               </w:rPr>
             </w:pPr>
             <w:r>
               <w:rPr>
-                <w:rFonts w:ascii="SimSun" w:hAnsi="SimSun" w:hint="eastAsia"/>
+                <w:rFonts w:ascii="宋体" w:hAnsi="宋体" w:hint="eastAsia"/>
                 <w:sz w:val="24"/>
               </w:rPr>
               <w:t>诊断结果</w:t>
             </w:r>
             <w:r>
               <w:rPr>
-                <w:rFonts w:ascii="SimSun" w:hAnsi="SimSun"/>
+                <w:rFonts w:ascii="宋体" w:hAnsi="宋体"/>
                 <w:sz w:val="24"/>
               </w:rPr>
               <w:t>C</w:t>
@@ -2219,20 +2274,20 @@
               <w:spacing w:line="360" w:lineRule="auto"/>
               <w:contextualSpacing/>
               <w:rPr>
-                <w:rFonts w:ascii="SimSun" w:hAnsi="SimSun"/>
+                <w:rFonts w:ascii="宋体" w:hAnsi="宋体"/>
                 <w:sz w:val="24"/>
               </w:rPr>
             </w:pPr>
             <w:r>
               <w:rPr>
-                <w:rFonts w:ascii="SimSun" w:hAnsi="SimSun" w:hint="eastAsia"/>
+                <w:rFonts w:ascii="宋体" w:hAnsi="宋体" w:hint="eastAsia"/>
                 <w:sz w:val="24"/>
               </w:rPr>
               <w:t>治疗方案</w:t>
             </w:r>
             <w:r>
               <w:rPr>
-                <w:rFonts w:ascii="SimSun" w:hAnsi="SimSun"/>
+                <w:rFonts w:ascii="宋体" w:hAnsi="宋体"/>
                 <w:sz w:val="24"/>
               </w:rPr>
               <w:t>D</w:t>
@@ -2264,13 +2319,13 @@
               <w:spacing w:line="360" w:lineRule="auto"/>
               <w:contextualSpacing/>
               <w:rPr>
-                <w:rFonts w:ascii="SimSun" w:hAnsi="SimSun"/>
+                <w:rFonts w:ascii="宋体" w:hAnsi="宋体"/>
                 <w:sz w:val="24"/>
               </w:rPr>
             </w:pPr>
             <w:r>
               <w:rPr>
-                <w:rFonts w:ascii="SimSun" w:hAnsi="SimSun"/>
+                <w:rFonts w:ascii="宋体" w:hAnsi="宋体"/>
                 <w:sz w:val="24"/>
               </w:rPr>
               <w:t>1</w:t>
@@ -2300,13 +2355,13 @@
               <w:spacing w:line="360" w:lineRule="auto"/>
               <w:contextualSpacing/>
               <w:rPr>
-                <w:rFonts w:ascii="SimSun" w:hAnsi="SimSun"/>
+                <w:rFonts w:ascii="宋体" w:hAnsi="宋体"/>
                 <w:sz w:val="24"/>
               </w:rPr>
             </w:pPr>
             <w:r>
               <w:rPr>
-                <w:rFonts w:ascii="SimSun" w:hAnsi="SimSun" w:hint="eastAsia"/>
+                <w:rFonts w:ascii="宋体" w:hAnsi="宋体" w:hint="eastAsia"/>
                 <w:sz w:val="24"/>
               </w:rPr>
               <w:t>膀胱结石</w:t>
@@ -2335,28 +2390,28 @@
               <w:spacing w:line="360" w:lineRule="auto"/>
               <w:contextualSpacing/>
               <w:rPr>
-                <w:rFonts w:ascii="SimSun" w:hAnsi="SimSun"/>
+                <w:rFonts w:ascii="宋体" w:hAnsi="宋体"/>
                 <w:sz w:val="24"/>
               </w:rPr>
             </w:pPr>
             <w:r>
               <w:rPr>
-                <w:rFonts w:ascii="SimSun" w:hAnsi="SimSun" w:hint="eastAsia"/>
+                <w:rFonts w:ascii="宋体" w:hAnsi="宋体" w:hint="eastAsia"/>
                 <w:sz w:val="24"/>
               </w:rPr>
               <w:t>文字</w:t>
             </w:r>
             <w:smartTag w:uri="urn:schemas-microsoft-com:office:smarttags" w:element="chsdate">
               <w:smartTagPr>
+                <w:attr w:name="IsROCDate" w:val="False"/>
+                <w:attr w:name="IsLunarDate" w:val="False"/>
+                <w:attr w:name="Day" w:val="30"/>
+                <w:attr w:name="Month" w:val="12"/>
                 <w:attr w:name="Year" w:val="1899"/>
-                <w:attr w:name="Month" w:val="12"/>
-                <w:attr w:name="Day" w:val="30"/>
-                <w:attr w:name="IsLunarDate" w:val="False"/>
-                <w:attr w:name="IsROCDate" w:val="False"/>
               </w:smartTagPr>
               <w:r>
                 <w:rPr>
-                  <w:rFonts w:ascii="SimSun" w:hAnsi="SimSun"/>
+                  <w:rFonts w:ascii="宋体" w:hAnsi="宋体"/>
                   <w:sz w:val="24"/>
                 </w:rPr>
                 <w:t>A.1.1</w:t>
@@ -2364,7 +2419,7 @@
             </w:smartTag>
             <w:r>
               <w:rPr>
-                <w:rFonts w:ascii="SimSun" w:hAnsi="SimSun" w:hint="eastAsia"/>
+                <w:rFonts w:ascii="宋体" w:hAnsi="宋体" w:hint="eastAsia"/>
                 <w:sz w:val="24"/>
               </w:rPr>
               <w:t>：病例的基本情况</w:t>
@@ -2393,27 +2448,27 @@
               <w:spacing w:line="360" w:lineRule="auto"/>
               <w:contextualSpacing/>
               <w:rPr>
-                <w:rFonts w:ascii="SimSun" w:hAnsi="SimSun"/>
+                <w:rFonts w:ascii="宋体" w:hAnsi="宋体"/>
                 <w:sz w:val="24"/>
               </w:rPr>
             </w:pPr>
             <w:r>
               <w:rPr>
-                <w:rFonts w:ascii="SimSun" w:hAnsi="SimSun" w:hint="eastAsia"/>
+                <w:rFonts w:ascii="宋体" w:hAnsi="宋体" w:hint="eastAsia"/>
                 <w:sz w:val="24"/>
               </w:rPr>
               <w:t>文字</w:t>
             </w:r>
             <w:r>
               <w:rPr>
-                <w:rFonts w:ascii="SimSun" w:hAnsi="SimSun"/>
+                <w:rFonts w:ascii="宋体" w:hAnsi="宋体"/>
                 <w:sz w:val="24"/>
               </w:rPr>
               <w:t>B.1.1</w:t>
             </w:r>
             <w:r>
               <w:rPr>
-                <w:rFonts w:ascii="SimSun" w:hAnsi="SimSun" w:hint="eastAsia"/>
+                <w:rFonts w:ascii="宋体" w:hAnsi="宋体" w:hint="eastAsia"/>
                 <w:sz w:val="24"/>
               </w:rPr>
               <w:t>：检查项目及结果</w:t>
@@ -2442,27 +2497,27 @@
               <w:spacing w:line="360" w:lineRule="auto"/>
               <w:contextualSpacing/>
               <w:rPr>
-                <w:rFonts w:ascii="SimSun" w:hAnsi="SimSun"/>
+                <w:rFonts w:ascii="宋体" w:hAnsi="宋体"/>
                 <w:sz w:val="24"/>
               </w:rPr>
             </w:pPr>
             <w:r>
               <w:rPr>
-                <w:rFonts w:ascii="SimSun" w:hAnsi="SimSun" w:hint="eastAsia"/>
+                <w:rFonts w:ascii="宋体" w:hAnsi="宋体" w:hint="eastAsia"/>
                 <w:sz w:val="24"/>
               </w:rPr>
               <w:t>文字</w:t>
             </w:r>
             <w:r>
               <w:rPr>
-                <w:rFonts w:ascii="SimSun" w:hAnsi="SimSun"/>
+                <w:rFonts w:ascii="宋体" w:hAnsi="宋体"/>
                 <w:sz w:val="24"/>
               </w:rPr>
               <w:t>C.1.1</w:t>
             </w:r>
             <w:r>
               <w:rPr>
-                <w:rFonts w:ascii="SimSun" w:hAnsi="SimSun" w:hint="eastAsia"/>
+                <w:rFonts w:ascii="宋体" w:hAnsi="宋体" w:hint="eastAsia"/>
                 <w:sz w:val="24"/>
               </w:rPr>
               <w:t>诊断结果</w:t>
@@ -2491,27 +2546,27 @@
               <w:spacing w:line="360" w:lineRule="auto"/>
               <w:contextualSpacing/>
               <w:rPr>
-                <w:rFonts w:ascii="SimSun" w:hAnsi="SimSun"/>
+                <w:rFonts w:ascii="宋体" w:hAnsi="宋体"/>
                 <w:sz w:val="24"/>
               </w:rPr>
             </w:pPr>
             <w:r>
               <w:rPr>
-                <w:rFonts w:ascii="SimSun" w:hAnsi="SimSun" w:hint="eastAsia"/>
+                <w:rFonts w:ascii="宋体" w:hAnsi="宋体" w:hint="eastAsia"/>
                 <w:sz w:val="24"/>
               </w:rPr>
               <w:t>文字</w:t>
             </w:r>
             <w:r>
               <w:rPr>
-                <w:rFonts w:ascii="SimSun" w:hAnsi="SimSun"/>
+                <w:rFonts w:ascii="宋体" w:hAnsi="宋体"/>
                 <w:sz w:val="24"/>
               </w:rPr>
               <w:t>D.1.1</w:t>
             </w:r>
             <w:r>
               <w:rPr>
-                <w:rFonts w:ascii="SimSun" w:hAnsi="SimSun" w:hint="eastAsia"/>
+                <w:rFonts w:ascii="宋体" w:hAnsi="宋体" w:hint="eastAsia"/>
                 <w:sz w:val="24"/>
               </w:rPr>
               <w:t>治疗方案</w:t>
@@ -2538,7 +2593,7 @@
               <w:spacing w:line="360" w:lineRule="auto"/>
               <w:contextualSpacing/>
               <w:rPr>
-                <w:rFonts w:ascii="SimSun" w:hAnsi="SimSun"/>
+                <w:rFonts w:ascii="宋体" w:hAnsi="宋体"/>
                 <w:sz w:val="24"/>
               </w:rPr>
             </w:pPr>
@@ -2562,7 +2617,7 @@
               <w:spacing w:line="360" w:lineRule="auto"/>
               <w:contextualSpacing/>
               <w:rPr>
-                <w:rFonts w:ascii="SimSun" w:hAnsi="SimSun"/>
+                <w:rFonts w:ascii="宋体" w:hAnsi="宋体"/>
                 <w:sz w:val="24"/>
               </w:rPr>
             </w:pPr>
@@ -2590,28 +2645,28 @@
               <w:spacing w:line="360" w:lineRule="auto"/>
               <w:contextualSpacing/>
               <w:rPr>
-                <w:rFonts w:ascii="SimSun" w:hAnsi="SimSun"/>
+                <w:rFonts w:ascii="宋体" w:hAnsi="宋体"/>
                 <w:sz w:val="24"/>
               </w:rPr>
             </w:pPr>
             <w:r>
               <w:rPr>
-                <w:rFonts w:ascii="SimSun" w:hAnsi="SimSun" w:hint="eastAsia"/>
+                <w:rFonts w:ascii="宋体" w:hAnsi="宋体" w:hint="eastAsia"/>
                 <w:sz w:val="24"/>
               </w:rPr>
               <w:t>照片</w:t>
             </w:r>
             <w:smartTag w:uri="urn:schemas-microsoft-com:office:smarttags" w:element="chsdate">
               <w:smartTagPr>
+                <w:attr w:name="IsROCDate" w:val="False"/>
+                <w:attr w:name="IsLunarDate" w:val="False"/>
+                <w:attr w:name="Day" w:val="30"/>
+                <w:attr w:name="Month" w:val="12"/>
                 <w:attr w:name="Year" w:val="1899"/>
-                <w:attr w:name="Month" w:val="12"/>
-                <w:attr w:name="Day" w:val="30"/>
-                <w:attr w:name="IsLunarDate" w:val="False"/>
-                <w:attr w:name="IsROCDate" w:val="False"/>
               </w:smartTagPr>
               <w:r>
                 <w:rPr>
-                  <w:rFonts w:ascii="SimSun" w:hAnsi="SimSun"/>
+                  <w:rFonts w:ascii="宋体" w:hAnsi="宋体"/>
                   <w:sz w:val="24"/>
                 </w:rPr>
                 <w:t>A.1.1</w:t>
@@ -2619,7 +2674,7 @@
             </w:smartTag>
             <w:r>
               <w:rPr>
-                <w:rFonts w:ascii="SimSun" w:hAnsi="SimSun" w:hint="eastAsia"/>
+                <w:rFonts w:ascii="宋体" w:hAnsi="宋体" w:hint="eastAsia"/>
                 <w:sz w:val="24"/>
               </w:rPr>
               <w:t>：能表现典型临床症状的照片</w:t>
@@ -2648,27 +2703,27 @@
               <w:spacing w:line="360" w:lineRule="auto"/>
               <w:contextualSpacing/>
               <w:rPr>
-                <w:rFonts w:ascii="SimSun" w:hAnsi="SimSun"/>
+                <w:rFonts w:ascii="宋体" w:hAnsi="宋体"/>
                 <w:sz w:val="24"/>
               </w:rPr>
             </w:pPr>
             <w:r>
               <w:rPr>
-                <w:rFonts w:ascii="SimSun" w:hAnsi="SimSun" w:hint="eastAsia"/>
+                <w:rFonts w:ascii="宋体" w:hAnsi="宋体" w:hint="eastAsia"/>
                 <w:sz w:val="24"/>
               </w:rPr>
               <w:t>照片</w:t>
             </w:r>
             <w:r>
               <w:rPr>
-                <w:rFonts w:ascii="SimSun" w:hAnsi="SimSun"/>
+                <w:rFonts w:ascii="宋体" w:hAnsi="宋体"/>
                 <w:sz w:val="24"/>
               </w:rPr>
               <w:t>B.1.1</w:t>
             </w:r>
             <w:r>
               <w:rPr>
-                <w:rFonts w:ascii="SimSun" w:hAnsi="SimSun" w:hint="eastAsia"/>
+                <w:rFonts w:ascii="宋体" w:hAnsi="宋体" w:hint="eastAsia"/>
                 <w:sz w:val="24"/>
               </w:rPr>
               <w:t>：血常规检查结果</w:t>
@@ -2679,27 +2734,27 @@
               <w:spacing w:line="360" w:lineRule="auto"/>
               <w:contextualSpacing/>
               <w:rPr>
-                <w:rFonts w:ascii="SimSun" w:hAnsi="SimSun"/>
+                <w:rFonts w:ascii="宋体" w:hAnsi="宋体"/>
                 <w:sz w:val="24"/>
               </w:rPr>
             </w:pPr>
             <w:r>
               <w:rPr>
-                <w:rFonts w:ascii="SimSun" w:hAnsi="SimSun" w:hint="eastAsia"/>
+                <w:rFonts w:ascii="宋体" w:hAnsi="宋体" w:hint="eastAsia"/>
                 <w:sz w:val="24"/>
               </w:rPr>
               <w:t>照片</w:t>
             </w:r>
             <w:r>
               <w:rPr>
-                <w:rFonts w:ascii="SimSun" w:hAnsi="SimSun"/>
+                <w:rFonts w:ascii="宋体" w:hAnsi="宋体"/>
                 <w:sz w:val="24"/>
               </w:rPr>
               <w:t>B.1.2</w:t>
             </w:r>
             <w:r>
               <w:rPr>
-                <w:rFonts w:ascii="SimSun" w:hAnsi="SimSun" w:hint="eastAsia"/>
+                <w:rFonts w:ascii="宋体" w:hAnsi="宋体" w:hint="eastAsia"/>
                 <w:sz w:val="24"/>
               </w:rPr>
               <w:t>：血液生化检查结果</w:t>
@@ -2728,7 +2783,7 @@
               <w:spacing w:line="360" w:lineRule="auto"/>
               <w:contextualSpacing/>
               <w:rPr>
-                <w:rFonts w:ascii="SimSun" w:hAnsi="SimSun"/>
+                <w:rFonts w:ascii="宋体" w:hAnsi="宋体"/>
                 <w:sz w:val="24"/>
               </w:rPr>
             </w:pPr>
@@ -2756,7 +2811,7 @@
               <w:spacing w:line="360" w:lineRule="auto"/>
               <w:contextualSpacing/>
               <w:rPr>
-                <w:rFonts w:ascii="SimSun" w:hAnsi="SimSun"/>
+                <w:rFonts w:ascii="宋体" w:hAnsi="宋体"/>
                 <w:sz w:val="24"/>
               </w:rPr>
             </w:pPr>
@@ -2782,7 +2837,7 @@
               <w:spacing w:line="360" w:lineRule="auto"/>
               <w:contextualSpacing/>
               <w:rPr>
-                <w:rFonts w:ascii="SimSun" w:hAnsi="SimSun"/>
+                <w:rFonts w:ascii="宋体" w:hAnsi="宋体"/>
                 <w:sz w:val="24"/>
               </w:rPr>
             </w:pPr>
@@ -2806,7 +2861,7 @@
               <w:spacing w:line="360" w:lineRule="auto"/>
               <w:contextualSpacing/>
               <w:rPr>
-                <w:rFonts w:ascii="SimSun" w:hAnsi="SimSun"/>
+                <w:rFonts w:ascii="宋体" w:hAnsi="宋体"/>
                 <w:sz w:val="24"/>
               </w:rPr>
             </w:pPr>
@@ -2834,7 +2889,7 @@
               <w:spacing w:line="360" w:lineRule="auto"/>
               <w:contextualSpacing/>
               <w:rPr>
-                <w:rFonts w:ascii="SimSun" w:hAnsi="SimSun"/>
+                <w:rFonts w:ascii="宋体" w:hAnsi="宋体"/>
                 <w:sz w:val="24"/>
               </w:rPr>
             </w:pPr>
@@ -2862,7 +2917,7 @@
               <w:spacing w:line="360" w:lineRule="auto"/>
               <w:contextualSpacing/>
               <w:rPr>
-                <w:rFonts w:ascii="SimSun" w:hAnsi="SimSun"/>
+                <w:rFonts w:ascii="宋体" w:hAnsi="宋体"/>
                 <w:sz w:val="24"/>
               </w:rPr>
             </w:pPr>
@@ -2890,7 +2945,7 @@
               <w:spacing w:line="360" w:lineRule="auto"/>
               <w:contextualSpacing/>
               <w:rPr>
-                <w:rFonts w:ascii="SimSun" w:hAnsi="SimSun"/>
+                <w:rFonts w:ascii="宋体" w:hAnsi="宋体"/>
                 <w:sz w:val="24"/>
               </w:rPr>
             </w:pPr>
@@ -2918,34 +2973,34 @@
               <w:spacing w:line="360" w:lineRule="auto"/>
               <w:contextualSpacing/>
               <w:rPr>
-                <w:rFonts w:ascii="SimSun" w:hAnsi="SimSun"/>
+                <w:rFonts w:ascii="宋体" w:hAnsi="宋体"/>
                 <w:sz w:val="24"/>
               </w:rPr>
             </w:pPr>
             <w:r>
               <w:rPr>
-                <w:rFonts w:ascii="SimSun" w:hAnsi="SimSun" w:hint="eastAsia"/>
+                <w:rFonts w:ascii="宋体" w:hAnsi="宋体" w:hint="eastAsia"/>
                 <w:sz w:val="24"/>
               </w:rPr>
               <w:t>视频</w:t>
             </w:r>
             <w:r>
               <w:rPr>
-                <w:rFonts w:ascii="SimSun" w:hAnsi="SimSun"/>
+                <w:rFonts w:ascii="宋体" w:hAnsi="宋体"/>
                 <w:sz w:val="24"/>
               </w:rPr>
               <w:t>D.1.1</w:t>
             </w:r>
             <w:r>
               <w:rPr>
-                <w:rFonts w:ascii="SimSun" w:hAnsi="SimSun" w:hint="eastAsia"/>
+                <w:rFonts w:ascii="宋体" w:hAnsi="宋体" w:hint="eastAsia"/>
                 <w:sz w:val="24"/>
               </w:rPr>
               <w:t>：</w:t>
             </w:r>
             <w:r>
               <w:rPr>
-                <w:rFonts w:ascii="SimSun" w:hAnsi="SimSun" w:hint="eastAsia"/>
+                <w:rFonts w:ascii="宋体" w:hAnsi="宋体" w:hint="eastAsia"/>
                 <w:sz w:val="24"/>
               </w:rPr>
               <w:t>手术</w:t>
@@ -2960,7 +3015,7 @@
         <w:spacing w:line="360" w:lineRule="auto"/>
         <w:contextualSpacing/>
         <w:rPr>
-          <w:rFonts w:ascii="SimSun" w:hAnsi="SimSun"/>
+          <w:rFonts w:ascii="宋体" w:hAnsi="宋体"/>
           <w:sz w:val="24"/>
         </w:rPr>
       </w:pPr>
@@ -2971,7 +3026,7 @@
         <w:spacing w:line="360" w:lineRule="auto"/>
         <w:contextualSpacing/>
         <w:rPr>
-          <w:rFonts w:ascii="SimSun" w:hAnsi="SimSun"/>
+          <w:rFonts w:ascii="宋体" w:hAnsi="宋体"/>
           <w:sz w:val="24"/>
         </w:rPr>
       </w:pPr>
@@ -2982,7 +3037,7 @@
         <w:spacing w:line="360" w:lineRule="auto"/>
         <w:contextualSpacing/>
         <w:rPr>
-          <w:rFonts w:ascii="SimSun" w:hAnsi="SimSun"/>
+          <w:rFonts w:ascii="宋体" w:hAnsi="宋体"/>
           <w:sz w:val="24"/>
         </w:rPr>
       </w:pPr>
@@ -2993,7 +3048,7 @@
         <w:spacing w:line="360" w:lineRule="auto"/>
         <w:contextualSpacing/>
         <w:rPr>
-          <w:rFonts w:ascii="SimSun" w:hAnsi="SimSun"/>
+          <w:rFonts w:ascii="宋体" w:hAnsi="宋体"/>
           <w:sz w:val="24"/>
         </w:rPr>
       </w:pPr>
@@ -3004,7 +3059,7 @@
         <w:spacing w:line="360" w:lineRule="auto"/>
         <w:contextualSpacing/>
         <w:rPr>
-          <w:rFonts w:ascii="SimSun" w:hAnsi="SimSun"/>
+          <w:rFonts w:ascii="宋体" w:hAnsi="宋体"/>
           <w:sz w:val="24"/>
         </w:rPr>
       </w:pPr>
@@ -3015,7 +3070,7 @@
         <w:spacing w:line="360" w:lineRule="auto"/>
         <w:contextualSpacing/>
         <w:rPr>
-          <w:rFonts w:ascii="SimSun" w:hAnsi="SimSun"/>
+          <w:rFonts w:ascii="宋体" w:hAnsi="宋体"/>
           <w:sz w:val="24"/>
         </w:rPr>
       </w:pPr>
@@ -3026,13 +3081,13 @@
         <w:spacing w:line="360" w:lineRule="auto"/>
         <w:contextualSpacing/>
         <w:rPr>
-          <w:rFonts w:ascii="SimSun" w:hAnsi="SimSun"/>
+          <w:rFonts w:ascii="宋体" w:hAnsi="宋体"/>
           <w:sz w:val="24"/>
         </w:rPr>
       </w:pPr>
       <w:r>
         <w:rPr>
-          <w:rFonts w:ascii="SimSun" w:hAnsi="SimSun" w:hint="eastAsia"/>
+          <w:rFonts w:ascii="宋体" w:hAnsi="宋体" w:hint="eastAsia"/>
           <w:sz w:val="24"/>
         </w:rPr>
         <w:t>添加病例的界面示意</w:t>
@@ -3047,6 +3102,7 @@
         <w:rPr>
           <w:noProof/>
         </w:rPr>
+        <w:lastRenderedPageBreak/>
         <w:drawing>
           <wp:inline distT="0" distB="0" distL="0" distR="0" wp14:anchorId="44E7BC8E" wp14:editId="0939766C">
             <wp:extent cx="4748303" cy="3581400"/>
@@ -3065,7 +3121,7 @@
                     </pic:cNvPicPr>
                   </pic:nvPicPr>
                   <pic:blipFill>
-                    <a:blip r:embed="rId24">
+                    <a:blip r:embed="rId25">
                       <a:extLst>
                         <a:ext uri="{28A0092B-C50C-407E-A947-70E740481C1C}">
                           <a14:useLocalDpi xmlns:a14="http://schemas.microsoft.com/office/drawing/2010/main" val="0"/>
@@ -3112,13 +3168,12 @@
         <w:rPr>
           <w:rFonts w:hint="eastAsia"/>
         </w:rPr>
-        <w:lastRenderedPageBreak/>
         <w:t>备注：</w:t>
       </w:r>
     </w:p>
     <w:p>
       <w:pPr>
-        <w:pStyle w:val="ListParagraph"/>
+        <w:pStyle w:val="a3"/>
         <w:numPr>
           <w:ilvl w:val="0"/>
           <w:numId w:val="11"/>
@@ -3134,7 +3189,7 @@
     </w:p>
     <w:p>
       <w:pPr>
-        <w:pStyle w:val="ListParagraph"/>
+        <w:pStyle w:val="a3"/>
         <w:numPr>
           <w:ilvl w:val="0"/>
           <w:numId w:val="11"/>
@@ -3150,7 +3205,7 @@
     </w:p>
     <w:p>
       <w:pPr>
-        <w:pStyle w:val="ListParagraph"/>
+        <w:pStyle w:val="a3"/>
         <w:numPr>
           <w:ilvl w:val="0"/>
           <w:numId w:val="11"/>
@@ -3166,7 +3221,7 @@
     </w:p>
     <w:p>
       <w:pPr>
-        <w:pStyle w:val="ListParagraph"/>
+        <w:pStyle w:val="a3"/>
         <w:numPr>
           <w:ilvl w:val="0"/>
           <w:numId w:val="11"/>
@@ -3182,7 +3237,7 @@
     </w:p>
     <w:p>
       <w:pPr>
-        <w:pStyle w:val="ListParagraph"/>
+        <w:pStyle w:val="a3"/>
         <w:numPr>
           <w:ilvl w:val="0"/>
           <w:numId w:val="11"/>
@@ -3198,7 +3253,7 @@
     </w:p>
     <w:p>
       <w:pPr>
-        <w:pStyle w:val="ListParagraph"/>
+        <w:pStyle w:val="a3"/>
         <w:numPr>
           <w:ilvl w:val="0"/>
           <w:numId w:val="11"/>
@@ -3252,7 +3307,7 @@
                     </pic:cNvPicPr>
                   </pic:nvPicPr>
                   <pic:blipFill>
-                    <a:blip r:embed="rId25">
+                    <a:blip r:embed="rId26">
                       <a:extLst>
                         <a:ext uri="{28A0092B-C50C-407E-A947-70E740481C1C}">
                           <a14:useLocalDpi xmlns:a14="http://schemas.microsoft.com/office/drawing/2010/main" val="0"/>
@@ -3298,7 +3353,7 @@
     </w:p>
     <w:p>
       <w:pPr>
-        <w:pStyle w:val="ListParagraph"/>
+        <w:pStyle w:val="a3"/>
         <w:numPr>
           <w:ilvl w:val="0"/>
           <w:numId w:val="12"/>
@@ -3314,7 +3369,7 @@
     </w:p>
     <w:p>
       <w:pPr>
-        <w:pStyle w:val="ListParagraph"/>
+        <w:pStyle w:val="a3"/>
         <w:numPr>
           <w:ilvl w:val="0"/>
           <w:numId w:val="12"/>
@@ -3360,7 +3415,7 @@
     </w:p>
     <w:p>
       <w:pPr>
-        <w:pStyle w:val="ListParagraph"/>
+        <w:pStyle w:val="a3"/>
         <w:numPr>
           <w:ilvl w:val="0"/>
           <w:numId w:val="7"/>
@@ -3376,7 +3431,7 @@
     </w:p>
     <w:p>
       <w:pPr>
-        <w:pStyle w:val="ListParagraph"/>
+        <w:pStyle w:val="a3"/>
         <w:spacing w:line="360" w:lineRule="auto"/>
         <w:ind w:left="360"/>
       </w:pPr>
@@ -3389,12 +3444,9 @@
     </w:p>
     <w:p>
       <w:pPr>
-        <w:pStyle w:val="ListParagraph"/>
+        <w:pStyle w:val="a3"/>
         <w:spacing w:line="360" w:lineRule="auto"/>
         <w:ind w:left="360"/>
-        <w:rPr>
-          <w:rFonts w:hint="eastAsia"/>
-        </w:rPr>
       </w:pPr>
       <w:r>
         <w:rPr>
@@ -3402,8 +3454,6 @@
         </w:rPr>
         <w:t>备份与恢复只支持系统全盘备份与恢复，包括数据库中所有资料等。如果出现不对应，应由管理员负责。</w:t>
       </w:r>
-      <w:bookmarkStart w:id="0" w:name="_GoBack"/>
-      <w:bookmarkEnd w:id="0"/>
     </w:p>
     <w:sectPr>
       <w:pgSz w:w="11906" w:h="16838"/>
@@ -3416,7 +3466,7 @@
 </file>
 
 <file path=word/endnotes.xml><?xml version="1.0" encoding="utf-8"?>
-<w:endnotes xmlns:wpc="http://schemas.microsoft.com/office/word/2010/wordprocessingCanvas" xmlns:cx="http://schemas.microsoft.com/office/drawing/2014/chartex" xmlns:mc="http://schemas.openxmlformats.org/markup-compatibility/2006" xmlns:o="urn:schemas-microsoft-com:office:office" xmlns:r="http://schemas.openxmlformats.org/officeDocument/2006/relationships" xmlns:m="http://schemas.openxmlformats.org/officeDocument/2006/math" xmlns:v="urn:schemas-microsoft-com:vml" xmlns:wp14="http://schemas.microsoft.com/office/word/2010/wordprocessingDrawing" xmlns:wp="http://schemas.openxmlformats.org/drawingml/2006/wordprocessingDrawing" xmlns:w10="urn:schemas-microsoft-com:office:word" xmlns:w="http://schemas.openxmlformats.org/wordprocessingml/2006/main" xmlns:w14="http://schemas.microsoft.com/office/word/2010/wordml" xmlns:w15="http://schemas.microsoft.com/office/word/2012/wordml" xmlns:w16se="http://schemas.microsoft.com/office/word/2015/wordml/symex" xmlns:wpg="http://schemas.microsoft.com/office/word/2010/wordprocessingGroup" xmlns:wpi="http://schemas.microsoft.com/office/word/2010/wordprocessingInk" xmlns:wne="http://schemas.microsoft.com/office/word/2006/wordml" xmlns:wps="http://schemas.microsoft.com/office/word/2010/wordprocessingShape" mc:Ignorable="w14 w15 w16se wp14">
+<w:endnotes xmlns:wpc="http://schemas.microsoft.com/office/word/2010/wordprocessingCanvas" xmlns:cx="http://schemas.microsoft.com/office/drawing/2014/chartex" xmlns:cx1="http://schemas.microsoft.com/office/drawing/2015/9/8/chartex" xmlns:cx2="http://schemas.microsoft.com/office/drawing/2015/10/21/chartex" xmlns:cx3="http://schemas.microsoft.com/office/drawing/2016/5/9/chartex" xmlns:cx4="http://schemas.microsoft.com/office/drawing/2016/5/10/chartex" xmlns:cx5="http://schemas.microsoft.com/office/drawing/2016/5/11/chartex" xmlns:mc="http://schemas.openxmlformats.org/markup-compatibility/2006" xmlns:o="urn:schemas-microsoft-com:office:office" xmlns:r="http://schemas.openxmlformats.org/officeDocument/2006/relationships" xmlns:m="http://schemas.openxmlformats.org/officeDocument/2006/math" xmlns:v="urn:schemas-microsoft-com:vml" xmlns:wp14="http://schemas.microsoft.com/office/word/2010/wordprocessingDrawing" xmlns:wp="http://schemas.openxmlformats.org/drawingml/2006/wordprocessingDrawing" xmlns:w10="urn:schemas-microsoft-com:office:word" xmlns:w="http://schemas.openxmlformats.org/wordprocessingml/2006/main" xmlns:w14="http://schemas.microsoft.com/office/word/2010/wordml" xmlns:w15="http://schemas.microsoft.com/office/word/2012/wordml" xmlns:w16se="http://schemas.microsoft.com/office/word/2015/wordml/symex" xmlns:wpg="http://schemas.microsoft.com/office/word/2010/wordprocessingGroup" xmlns:wpi="http://schemas.microsoft.com/office/word/2010/wordprocessingInk" xmlns:wne="http://schemas.microsoft.com/office/word/2006/wordml" xmlns:wps="http://schemas.microsoft.com/office/word/2010/wordprocessingShape" mc:Ignorable="w14 w15 w16se wp14">
   <w:endnote w:type="separator" w:id="-1">
     <w:p>
       <w:pPr>
@@ -3441,7 +3491,7 @@
 </file>
 
 <file path=word/footnotes.xml><?xml version="1.0" encoding="utf-8"?>
-<w:footnotes xmlns:wpc="http://schemas.microsoft.com/office/word/2010/wordprocessingCanvas" xmlns:cx="http://schemas.microsoft.com/office/drawing/2014/chartex" xmlns:mc="http://schemas.openxmlformats.org/markup-compatibility/2006" xmlns:o="urn:schemas-microsoft-com:office:office" xmlns:r="http://schemas.openxmlformats.org/officeDocument/2006/relationships" xmlns:m="http://schemas.openxmlformats.org/officeDocument/2006/math" xmlns:v="urn:schemas-microsoft-com:vml" xmlns:wp14="http://schemas.microsoft.com/office/word/2010/wordprocessingDrawing" xmlns:wp="http://schemas.openxmlformats.org/drawingml/2006/wordprocessingDrawing" xmlns:w10="urn:schemas-microsoft-com:office:word" xmlns:w="http://schemas.openxmlformats.org/wordprocessingml/2006/main" xmlns:w14="http://schemas.microsoft.com/office/word/2010/wordml" xmlns:w15="http://schemas.microsoft.com/office/word/2012/wordml" xmlns:w16se="http://schemas.microsoft.com/office/word/2015/wordml/symex" xmlns:wpg="http://schemas.microsoft.com/office/word/2010/wordprocessingGroup" xmlns:wpi="http://schemas.microsoft.com/office/word/2010/wordprocessingInk" xmlns:wne="http://schemas.microsoft.com/office/word/2006/wordml" xmlns:wps="http://schemas.microsoft.com/office/word/2010/wordprocessingShape" mc:Ignorable="w14 w15 w16se wp14">
+<w:footnotes xmlns:wpc="http://schemas.microsoft.com/office/word/2010/wordprocessingCanvas" xmlns:cx="http://schemas.microsoft.com/office/drawing/2014/chartex" xmlns:cx1="http://schemas.microsoft.com/office/drawing/2015/9/8/chartex" xmlns:cx2="http://schemas.microsoft.com/office/drawing/2015/10/21/chartex" xmlns:cx3="http://schemas.microsoft.com/office/drawing/2016/5/9/chartex" xmlns:cx4="http://schemas.microsoft.com/office/drawing/2016/5/10/chartex" xmlns:cx5="http://schemas.microsoft.com/office/drawing/2016/5/11/chartex" xmlns:mc="http://schemas.openxmlformats.org/markup-compatibility/2006" xmlns:o="urn:schemas-microsoft-com:office:office" xmlns:r="http://schemas.openxmlformats.org/officeDocument/2006/relationships" xmlns:m="http://schemas.openxmlformats.org/officeDocument/2006/math" xmlns:v="urn:schemas-microsoft-com:vml" xmlns:wp14="http://schemas.microsoft.com/office/word/2010/wordprocessingDrawing" xmlns:wp="http://schemas.openxmlformats.org/drawingml/2006/wordprocessingDrawing" xmlns:w10="urn:schemas-microsoft-com:office:word" xmlns:w="http://schemas.openxmlformats.org/wordprocessingml/2006/main" xmlns:w14="http://schemas.microsoft.com/office/word/2010/wordml" xmlns:w15="http://schemas.microsoft.com/office/word/2012/wordml" xmlns:w16se="http://schemas.microsoft.com/office/word/2015/wordml/symex" xmlns:wpg="http://schemas.microsoft.com/office/word/2010/wordprocessingGroup" xmlns:wpi="http://schemas.microsoft.com/office/word/2010/wordprocessingInk" xmlns:wne="http://schemas.microsoft.com/office/word/2006/wordml" xmlns:wps="http://schemas.microsoft.com/office/word/2010/wordprocessingShape" mc:Ignorable="w14 w15 w16se wp14">
   <w:footnote w:type="separator" w:id="-1">
     <w:p>
       <w:pPr>
@@ -3466,7 +3516,7 @@
 </file>
 
 <file path=word/numbering.xml><?xml version="1.0" encoding="utf-8"?>
-<w:numbering xmlns:wpc="http://schemas.microsoft.com/office/word/2010/wordprocessingCanvas" xmlns:cx="http://schemas.microsoft.com/office/drawing/2014/chartex" xmlns:mc="http://schemas.openxmlformats.org/markup-compatibility/2006" xmlns:o="urn:schemas-microsoft-com:office:office" xmlns:r="http://schemas.openxmlformats.org/officeDocument/2006/relationships" xmlns:m="http://schemas.openxmlformats.org/officeDocument/2006/math" xmlns:v="urn:schemas-microsoft-com:vml" xmlns:wp14="http://schemas.microsoft.com/office/word/2010/wordprocessingDrawing" xmlns:wp="http://schemas.openxmlformats.org/drawingml/2006/wordprocessingDrawing" xmlns:w10="urn:schemas-microsoft-com:office:word" xmlns:w="http://schemas.openxmlformats.org/wordprocessingml/2006/main" xmlns:w14="http://schemas.microsoft.com/office/word/2010/wordml" xmlns:w15="http://schemas.microsoft.com/office/word/2012/wordml" xmlns:w16se="http://schemas.microsoft.com/office/word/2015/wordml/symex" xmlns:wpg="http://schemas.microsoft.com/office/word/2010/wordprocessingGroup" xmlns:wpi="http://schemas.microsoft.com/office/word/2010/wordprocessingInk" xmlns:wne="http://schemas.microsoft.com/office/word/2006/wordml" xmlns:wps="http://schemas.microsoft.com/office/word/2010/wordprocessingShape" mc:Ignorable="w14 w15 w16se wp14">
+<w:numbering xmlns:wpc="http://schemas.microsoft.com/office/word/2010/wordprocessingCanvas" xmlns:cx="http://schemas.microsoft.com/office/drawing/2014/chartex" xmlns:cx1="http://schemas.microsoft.com/office/drawing/2015/9/8/chartex" xmlns:cx2="http://schemas.microsoft.com/office/drawing/2015/10/21/chartex" xmlns:cx3="http://schemas.microsoft.com/office/drawing/2016/5/9/chartex" xmlns:cx4="http://schemas.microsoft.com/office/drawing/2016/5/10/chartex" xmlns:cx5="http://schemas.microsoft.com/office/drawing/2016/5/11/chartex" xmlns:mc="http://schemas.openxmlformats.org/markup-compatibility/2006" xmlns:o="urn:schemas-microsoft-com:office:office" xmlns:r="http://schemas.openxmlformats.org/officeDocument/2006/relationships" xmlns:m="http://schemas.openxmlformats.org/officeDocument/2006/math" xmlns:v="urn:schemas-microsoft-com:vml" xmlns:wp14="http://schemas.microsoft.com/office/word/2010/wordprocessingDrawing" xmlns:wp="http://schemas.openxmlformats.org/drawingml/2006/wordprocessingDrawing" xmlns:w10="urn:schemas-microsoft-com:office:word" xmlns:w="http://schemas.openxmlformats.org/wordprocessingml/2006/main" xmlns:w14="http://schemas.microsoft.com/office/word/2010/wordml" xmlns:w15="http://schemas.microsoft.com/office/word/2012/wordml" xmlns:w16se="http://schemas.microsoft.com/office/word/2015/wordml/symex" xmlns:wpg="http://schemas.microsoft.com/office/word/2010/wordprocessingGroup" xmlns:wpi="http://schemas.microsoft.com/office/word/2010/wordprocessingInk" xmlns:wne="http://schemas.microsoft.com/office/word/2006/wordml" xmlns:wps="http://schemas.microsoft.com/office/word/2010/wordprocessingShape" mc:Ignorable="w14 w15 w16se wp14">
   <w:abstractNum w:abstractNumId="0" w15:restartNumberingAfterBreak="0">
     <w:nsid w:val="0A7A1CA4"/>
     <w:multiLevelType w:val="hybridMultilevel"/>
@@ -4704,7 +4754,7 @@
     </w:rPrDefault>
     <w:pPrDefault/>
   </w:docDefaults>
-  <w:latentStyles w:defLockedState="0" w:defUIPriority="99" w:defSemiHidden="0" w:defUnhideWhenUsed="0" w:defQFormat="0" w:count="371">
+  <w:latentStyles w:defLockedState="0" w:defUIPriority="99" w:defSemiHidden="0" w:defUnhideWhenUsed="0" w:defQFormat="0" w:count="374">
     <w:lsdException w:name="Normal" w:uiPriority="0" w:qFormat="1"/>
     <w:lsdException w:name="heading 1" w:uiPriority="9" w:qFormat="1"/>
     <w:lsdException w:name="heading 2" w:semiHidden="1" w:uiPriority="9" w:unhideWhenUsed="1" w:qFormat="1"/>
@@ -4810,7 +4860,6 @@
     <w:lsdException w:name="HTML Sample" w:semiHidden="1" w:unhideWhenUsed="1"/>
     <w:lsdException w:name="HTML Typewriter" w:semiHidden="1" w:unhideWhenUsed="1"/>
     <w:lsdException w:name="HTML Variable" w:semiHidden="1" w:unhideWhenUsed="1"/>
-    <w:lsdException w:name="Normal Table" w:semiHidden="1" w:unhideWhenUsed="1"/>
     <w:lsdException w:name="annotation subject" w:semiHidden="1" w:unhideWhenUsed="1"/>
     <w:lsdException w:name="No List" w:semiHidden="1" w:unhideWhenUsed="1"/>
     <w:lsdException w:name="Outline List 1" w:semiHidden="1" w:unhideWhenUsed="1"/>
@@ -4855,7 +4904,6 @@
     <w:lsdException w:name="Table Professional" w:semiHidden="1" w:unhideWhenUsed="1"/>
     <w:lsdException w:name="Table Subtle 1" w:semiHidden="1" w:unhideWhenUsed="1"/>
     <w:lsdException w:name="Table Subtle 2" w:semiHidden="1" w:unhideWhenUsed="1"/>
-    <w:lsdException w:name="Table Web 1" w:semiHidden="1" w:unhideWhenUsed="1"/>
     <w:lsdException w:name="Table Web 2" w:semiHidden="1" w:unhideWhenUsed="1"/>
     <w:lsdException w:name="Table Web 3" w:semiHidden="1" w:unhideWhenUsed="1"/>
     <w:lsdException w:name="Balloon Text" w:semiHidden="1" w:unhideWhenUsed="1"/>
@@ -5076,8 +5124,11 @@
     <w:lsdException w:name="List Table 5 Dark Accent 6" w:uiPriority="50"/>
     <w:lsdException w:name="List Table 6 Colorful Accent 6" w:uiPriority="51"/>
     <w:lsdException w:name="List Table 7 Colorful Accent 6" w:uiPriority="52"/>
+    <w:lsdException w:name="Mention" w:semiHidden="1" w:unhideWhenUsed="1"/>
+    <w:lsdException w:name="Smart Hyperlink" w:semiHidden="1" w:unhideWhenUsed="1"/>
+    <w:lsdException w:name="Hashtag" w:semiHidden="1" w:unhideWhenUsed="1"/>
   </w:latentStyles>
-  <w:style w:type="paragraph" w:default="1" w:styleId="Normal">
+  <w:style w:type="paragraph" w:default="1" w:styleId="a">
     <w:name w:val="Normal"/>
     <w:qFormat/>
     <w:rsid w:val="00581B4C"/>
@@ -5089,13 +5140,13 @@
       <w:sz w:val="22"/>
     </w:rPr>
   </w:style>
-  <w:style w:type="character" w:default="1" w:styleId="DefaultParagraphFont">
+  <w:style w:type="character" w:default="1" w:styleId="a0">
     <w:name w:val="Default Paragraph Font"/>
     <w:uiPriority w:val="1"/>
     <w:semiHidden/>
     <w:unhideWhenUsed/>
   </w:style>
-  <w:style w:type="table" w:default="1" w:styleId="TableNormal">
+  <w:style w:type="table" w:default="1" w:styleId="a1">
     <w:name w:val="Normal Table"/>
     <w:uiPriority w:val="99"/>
     <w:semiHidden/>
@@ -5110,15 +5161,15 @@
       </w:tblCellMar>
     </w:tblPr>
   </w:style>
-  <w:style w:type="numbering" w:default="1" w:styleId="NoList">
+  <w:style w:type="numbering" w:default="1" w:styleId="a2">
     <w:name w:val="No List"/>
     <w:uiPriority w:val="99"/>
     <w:semiHidden/>
     <w:unhideWhenUsed/>
   </w:style>
-  <w:style w:type="paragraph" w:styleId="ListParagraph">
+  <w:style w:type="paragraph" w:styleId="a3">
     <w:name w:val="List Paragraph"/>
-    <w:basedOn w:val="Normal"/>
+    <w:basedOn w:val="a"/>
     <w:uiPriority w:val="34"/>
     <w:qFormat/>
     <w:rsid w:val="002A3BAC"/>
@@ -5127,10 +5178,10 @@
       <w:contextualSpacing/>
     </w:pPr>
   </w:style>
-  <w:style w:type="paragraph" w:styleId="Header">
+  <w:style w:type="paragraph" w:styleId="a4">
     <w:name w:val="header"/>
-    <w:basedOn w:val="Normal"/>
-    <w:link w:val="HeaderChar"/>
+    <w:basedOn w:val="a"/>
+    <w:link w:val="a5"/>
     <w:uiPriority w:val="99"/>
     <w:unhideWhenUsed/>
     <w:rsid w:val="00B26C7B"/>
@@ -5151,10 +5202,10 @@
       <w:szCs w:val="18"/>
     </w:rPr>
   </w:style>
-  <w:style w:type="character" w:customStyle="1" w:styleId="HeaderChar">
-    <w:name w:val="Header Char"/>
-    <w:basedOn w:val="DefaultParagraphFont"/>
-    <w:link w:val="Header"/>
+  <w:style w:type="character" w:customStyle="1" w:styleId="a5">
+    <w:name w:val="页眉 字符"/>
+    <w:basedOn w:val="a0"/>
+    <w:link w:val="a4"/>
     <w:uiPriority w:val="99"/>
     <w:rsid w:val="00B26C7B"/>
     <w:rPr>
@@ -5163,10 +5214,10 @@
       <w:szCs w:val="18"/>
     </w:rPr>
   </w:style>
-  <w:style w:type="paragraph" w:styleId="Footer">
+  <w:style w:type="paragraph" w:styleId="a6">
     <w:name w:val="footer"/>
-    <w:basedOn w:val="Normal"/>
-    <w:link w:val="FooterChar"/>
+    <w:basedOn w:val="a"/>
+    <w:link w:val="a7"/>
     <w:uiPriority w:val="99"/>
     <w:unhideWhenUsed/>
     <w:rsid w:val="00B26C7B"/>
@@ -5183,10 +5234,10 @@
       <w:szCs w:val="18"/>
     </w:rPr>
   </w:style>
-  <w:style w:type="character" w:customStyle="1" w:styleId="FooterChar">
-    <w:name w:val="Footer Char"/>
-    <w:basedOn w:val="DefaultParagraphFont"/>
-    <w:link w:val="Footer"/>
+  <w:style w:type="character" w:customStyle="1" w:styleId="a7">
+    <w:name w:val="页脚 字符"/>
+    <w:basedOn w:val="a0"/>
+    <w:link w:val="a6"/>
     <w:uiPriority w:val="99"/>
     <w:rsid w:val="00B26C7B"/>
     <w:rPr>
